--- a/Sources/Planificación/Líneas Base/G2.15 - Diccionario de la EDT.docx
+++ b/Sources/Planificación/Líneas Base/G2.15 - Diccionario de la EDT.docx
@@ -35299,27 +35299,27 @@
                 <w:b w:val="1"/>
                 <w:rtl w:val="0"/>
               </w:rPr>
-              <w:t xml:space="preserve">E 3.1.13.10</w:t>
-            </w:r>
-          </w:p>
-        </w:tc>
-        <w:tc>
-          <w:tcPr>
-            <w:vAlign w:val="center"/>
-          </w:tcPr>
-          <w:p>
-            <w:pPr>
-              <w:jc w:val="both"/>
-              <w:rPr>
-                <w:b w:val="1"/>
-              </w:rPr>
-            </w:pPr>
-            <w:r>
-              <w:rPr>
-                <w:b w:val="1"/>
-                <w:rtl w:val="0"/>
-              </w:rPr>
-              <w:t xml:space="preserve">Realizar Sprint Review</w:t>
+              <w:t xml:space="preserve">E3.1.3.10</w:t>
+            </w:r>
+          </w:p>
+        </w:tc>
+        <w:tc>
+          <w:tcPr>
+            <w:vAlign w:val="center"/>
+          </w:tcPr>
+          <w:p>
+            <w:pPr>
+              <w:jc w:val="both"/>
+              <w:rPr>
+                <w:b w:val="1"/>
+              </w:rPr>
+            </w:pPr>
+            <w:r>
+              <w:rPr>
+                <w:b w:val="1"/>
+                <w:rtl w:val="0"/>
+              </w:rPr>
+              <w:t xml:space="preserve">Preparar la entrega y el despliegue</w:t>
             </w:r>
           </w:p>
         </w:tc>
@@ -35360,27 +35360,27 @@
                 <w:b w:val="1"/>
                 <w:rtl w:val="0"/>
               </w:rPr>
-              <w:t xml:space="preserve">0.5  horas</w:t>
-            </w:r>
-          </w:p>
-        </w:tc>
-        <w:tc>
-          <w:tcPr>
-            <w:vAlign w:val="center"/>
-          </w:tcPr>
-          <w:p>
-            <w:pPr>
-              <w:jc w:val="both"/>
-              <w:rPr>
-                <w:b w:val="1"/>
-              </w:rPr>
-            </w:pPr>
-            <w:r>
-              <w:rPr>
-                <w:b w:val="1"/>
-                <w:rtl w:val="0"/>
-              </w:rPr>
-              <w:t xml:space="preserve">20,76 €/h</w:t>
+              <w:t xml:space="preserve">4 horas</w:t>
+            </w:r>
+          </w:p>
+        </w:tc>
+        <w:tc>
+          <w:tcPr>
+            <w:vAlign w:val="center"/>
+          </w:tcPr>
+          <w:p>
+            <w:pPr>
+              <w:jc w:val="both"/>
+              <w:rPr>
+                <w:b w:val="1"/>
+              </w:rPr>
+            </w:pPr>
+            <w:r>
+              <w:rPr>
+                <w:b w:val="1"/>
+                <w:rtl w:val="0"/>
+              </w:rPr>
+              <w:t xml:space="preserve">20,76€/h</w:t>
             </w:r>
           </w:p>
         </w:tc>
@@ -35399,27 +35399,27 @@
                 <w:b w:val="1"/>
                 <w:rtl w:val="0"/>
               </w:rPr>
-              <w:t xml:space="preserve">10,38€</w:t>
-            </w:r>
-          </w:p>
-        </w:tc>
-        <w:tc>
-          <w:tcPr>
-            <w:vAlign w:val="center"/>
-          </w:tcPr>
-          <w:p>
-            <w:pPr>
-              <w:jc w:val="both"/>
-              <w:rPr>
-                <w:b w:val="1"/>
-              </w:rPr>
-            </w:pPr>
-            <w:r>
-              <w:rPr>
-                <w:b w:val="1"/>
-                <w:rtl w:val="0"/>
-              </w:rPr>
-              <w:t xml:space="preserve">0.5  horas</w:t>
+              <w:t xml:space="preserve">83,04€</w:t>
+            </w:r>
+          </w:p>
+        </w:tc>
+        <w:tc>
+          <w:tcPr>
+            <w:vAlign w:val="center"/>
+          </w:tcPr>
+          <w:p>
+            <w:pPr>
+              <w:jc w:val="both"/>
+              <w:rPr>
+                <w:b w:val="1"/>
+              </w:rPr>
+            </w:pPr>
+            <w:r>
+              <w:rPr>
+                <w:b w:val="1"/>
+                <w:rtl w:val="0"/>
+              </w:rPr>
+              <w:t xml:space="preserve">4 horas</w:t>
             </w:r>
           </w:p>
         </w:tc>
@@ -35460,7 +35460,7 @@
                 <w:b w:val="1"/>
                 <w:rtl w:val="0"/>
               </w:rPr>
-              <w:t xml:space="preserve">0,27€</w:t>
+              <w:t xml:space="preserve">2,16€</w:t>
             </w:r>
           </w:p>
         </w:tc>
@@ -35479,7 +35479,7 @@
                 <w:b w:val="1"/>
                 <w:rtl w:val="0"/>
               </w:rPr>
-              <w:t xml:space="preserve">10,65€</w:t>
+              <w:t xml:space="preserve">85,20€</w:t>
             </w:r>
           </w:p>
         </w:tc>
@@ -35506,7 +35506,214 @@
                 <w:b w:val="1"/>
                 <w:rtl w:val="0"/>
               </w:rPr>
-              <w:t xml:space="preserve">E 3.1.3.11</w:t>
+              <w:t xml:space="preserve">E 3.1.13.11</w:t>
+            </w:r>
+          </w:p>
+        </w:tc>
+        <w:tc>
+          <w:tcPr>
+            <w:vAlign w:val="center"/>
+          </w:tcPr>
+          <w:p>
+            <w:pPr>
+              <w:jc w:val="both"/>
+              <w:rPr>
+                <w:b w:val="1"/>
+              </w:rPr>
+            </w:pPr>
+            <w:r>
+              <w:rPr>
+                <w:b w:val="1"/>
+                <w:rtl w:val="0"/>
+              </w:rPr>
+              <w:t xml:space="preserve">Realizar Sprint Review</w:t>
+            </w:r>
+          </w:p>
+        </w:tc>
+        <w:tc>
+          <w:tcPr>
+            <w:vAlign w:val="center"/>
+          </w:tcPr>
+          <w:p>
+            <w:pPr>
+              <w:jc w:val="both"/>
+              <w:rPr>
+                <w:b w:val="1"/>
+              </w:rPr>
+            </w:pPr>
+            <w:r>
+              <w:rPr>
+                <w:b w:val="1"/>
+                <w:rtl w:val="0"/>
+              </w:rPr>
+              <w:t xml:space="preserve">Personal (Equipo de desarrollo)</w:t>
+            </w:r>
+          </w:p>
+        </w:tc>
+        <w:tc>
+          <w:tcPr>
+            <w:vAlign w:val="center"/>
+          </w:tcPr>
+          <w:p>
+            <w:pPr>
+              <w:spacing w:after="0" w:line="240" w:lineRule="auto"/>
+              <w:jc w:val="both"/>
+              <w:rPr>
+                <w:b w:val="1"/>
+              </w:rPr>
+            </w:pPr>
+            <w:r>
+              <w:rPr>
+                <w:b w:val="1"/>
+                <w:rtl w:val="0"/>
+              </w:rPr>
+              <w:t xml:space="preserve">0.5  horas</w:t>
+            </w:r>
+          </w:p>
+        </w:tc>
+        <w:tc>
+          <w:tcPr>
+            <w:vAlign w:val="center"/>
+          </w:tcPr>
+          <w:p>
+            <w:pPr>
+              <w:jc w:val="both"/>
+              <w:rPr>
+                <w:b w:val="1"/>
+              </w:rPr>
+            </w:pPr>
+            <w:r>
+              <w:rPr>
+                <w:b w:val="1"/>
+                <w:rtl w:val="0"/>
+              </w:rPr>
+              <w:t xml:space="preserve">20,76 €/h</w:t>
+            </w:r>
+          </w:p>
+        </w:tc>
+        <w:tc>
+          <w:tcPr/>
+          <w:p>
+            <w:pPr>
+              <w:spacing w:before="120" w:lineRule="auto"/>
+              <w:jc w:val="both"/>
+              <w:rPr>
+                <w:b w:val="1"/>
+              </w:rPr>
+            </w:pPr>
+            <w:r>
+              <w:rPr>
+                <w:b w:val="1"/>
+                <w:rtl w:val="0"/>
+              </w:rPr>
+              <w:t xml:space="preserve">10,38€</w:t>
+            </w:r>
+          </w:p>
+        </w:tc>
+        <w:tc>
+          <w:tcPr>
+            <w:vAlign w:val="center"/>
+          </w:tcPr>
+          <w:p>
+            <w:pPr>
+              <w:jc w:val="both"/>
+              <w:rPr>
+                <w:b w:val="1"/>
+              </w:rPr>
+            </w:pPr>
+            <w:r>
+              <w:rPr>
+                <w:b w:val="1"/>
+                <w:rtl w:val="0"/>
+              </w:rPr>
+              <w:t xml:space="preserve">0.5  horas</w:t>
+            </w:r>
+          </w:p>
+        </w:tc>
+        <w:tc>
+          <w:tcPr>
+            <w:vAlign w:val="center"/>
+          </w:tcPr>
+          <w:p>
+            <w:pPr>
+              <w:jc w:val="both"/>
+              <w:rPr>
+                <w:b w:val="1"/>
+              </w:rPr>
+            </w:pPr>
+            <w:r>
+              <w:rPr>
+                <w:b w:val="1"/>
+                <w:rtl w:val="0"/>
+              </w:rPr>
+              <w:t xml:space="preserve">0,54€/h</w:t>
+            </w:r>
+          </w:p>
+        </w:tc>
+        <w:tc>
+          <w:tcPr>
+            <w:vAlign w:val="center"/>
+          </w:tcPr>
+          <w:p>
+            <w:pPr>
+              <w:spacing w:after="0" w:line="240" w:lineRule="auto"/>
+              <w:jc w:val="both"/>
+              <w:rPr>
+                <w:b w:val="1"/>
+              </w:rPr>
+            </w:pPr>
+            <w:r>
+              <w:rPr>
+                <w:b w:val="1"/>
+                <w:rtl w:val="0"/>
+              </w:rPr>
+              <w:t xml:space="preserve">0,27€</w:t>
+            </w:r>
+          </w:p>
+        </w:tc>
+        <w:tc>
+          <w:tcPr/>
+          <w:p>
+            <w:pPr>
+              <w:spacing w:before="120" w:lineRule="auto"/>
+              <w:jc w:val="both"/>
+              <w:rPr>
+                <w:b w:val="1"/>
+              </w:rPr>
+            </w:pPr>
+            <w:r>
+              <w:rPr>
+                <w:b w:val="1"/>
+                <w:rtl w:val="0"/>
+              </w:rPr>
+              <w:t xml:space="preserve">10,65€</w:t>
+            </w:r>
+          </w:p>
+        </w:tc>
+      </w:tr>
+      <w:tr>
+        <w:trPr>
+          <w:cantSplit w:val="0"/>
+          <w:tblHeader w:val="0"/>
+        </w:trPr>
+        <w:tc>
+          <w:tcPr>
+            <w:vAlign w:val="center"/>
+          </w:tcPr>
+          <w:p>
+            <w:pPr>
+              <w:spacing w:before="120" w:lineRule="auto"/>
+              <w:jc w:val="both"/>
+              <w:rPr>
+                <w:b w:val="1"/>
+              </w:rPr>
+            </w:pPr>
+            <w:r>
+              <w:rPr>
+                <w:b w:val="1"/>
+                <w:rtl w:val="0"/>
+              </w:rPr>
+              <w:t xml:space="preserve">E 3.1.3.12</w:t>
             </w:r>
           </w:p>
         </w:tc>
@@ -42475,8 +42682,8 @@
 </file>
 
 <file path=customXML/item1.xml><?xml version="1.0" encoding="utf-8"?>
-<go:gDocsCustomXmlDataStorage xmlns:go="http://customooxmlschemas.google.com/" xmlns:r="http://schemas.openxmlformats.org/officeDocument/2006/relationships" uri="GoogleDocsCustomDataVersion1">
-  <go:docsCustomData xmlns:go="http://customooxmlschemas.google.com/" roundtripDataSignature="AMtx7mhGn2wNdZyFnSFvdqueG7uXYp6v4g==">AMUW2mWRML2EORQW5gju3wxlUTGeUh/LL2JbCsGjfAr5+9XUt8NxRjUXl/PC9+8tOtXPUXIpQVIsn9cqusGJwGLLeGKkurL2WsblTOzKB1Nnvo85y+8tOCIxlHQdk4KxDDzo7cytbGd2mRNU7Rrc6s02uQFeOXCsJQ==</go:docsCustomData>
+<go:gDocsCustomXmlDataStorage xmlns:go="http://customooxmlschemas.google.com/" xmlns:r="http://schemas.openxmlformats.org/officeDocument/2006/relationships" uri="GoogleDocsCustomDataVersion2">
+  <go:docsCustomData xmlns:go="http://customooxmlschemas.google.com/" roundtripDataSignature="AMtx7mhGn2wNdZyFnSFvdqueG7uXYp6v4g==">CgMxLjAyDmguNmM0dm52aG5qZ3dpMg5oLmlham9wY2Nsc3RlMjgAciExX3A4aWJTN3M4Wm1IODlKNm9ORDM4Y3B4M1hMdU5rdGQ=</go:docsCustomData>
 </go:gDocsCustomXmlDataStorage>
 </file>
 

--- a/Sources/Planificación/Líneas Base/G2.15 - Diccionario de la EDT.docx
+++ b/Sources/Planificación/Líneas Base/G2.15 - Diccionario de la EDT.docx
@@ -35506,27 +35506,27 @@
                 <w:b w:val="1"/>
                 <w:rtl w:val="0"/>
               </w:rPr>
-              <w:t xml:space="preserve">E 3.1.13.11</w:t>
-            </w:r>
-          </w:p>
-        </w:tc>
-        <w:tc>
-          <w:tcPr>
-            <w:vAlign w:val="center"/>
-          </w:tcPr>
-          <w:p>
-            <w:pPr>
-              <w:jc w:val="both"/>
-              <w:rPr>
-                <w:b w:val="1"/>
-              </w:rPr>
-            </w:pPr>
-            <w:r>
-              <w:rPr>
-                <w:b w:val="1"/>
-                <w:rtl w:val="0"/>
-              </w:rPr>
-              <w:t xml:space="preserve">Realizar Sprint Review</w:t>
+              <w:t xml:space="preserve">E3.1.3.11</w:t>
+            </w:r>
+          </w:p>
+        </w:tc>
+        <w:tc>
+          <w:tcPr>
+            <w:vAlign w:val="center"/>
+          </w:tcPr>
+          <w:p>
+            <w:pPr>
+              <w:jc w:val="both"/>
+              <w:rPr>
+                <w:b w:val="1"/>
+              </w:rPr>
+            </w:pPr>
+            <w:r>
+              <w:rPr>
+                <w:b w:val="1"/>
+                <w:rtl w:val="0"/>
+              </w:rPr>
+              <w:t xml:space="preserve">Prepara manual de compra</w:t>
             </w:r>
           </w:p>
         </w:tc>
@@ -35567,27 +35567,27 @@
                 <w:b w:val="1"/>
                 <w:rtl w:val="0"/>
               </w:rPr>
-              <w:t xml:space="preserve">0.5  horas</w:t>
-            </w:r>
-          </w:p>
-        </w:tc>
-        <w:tc>
-          <w:tcPr>
-            <w:vAlign w:val="center"/>
-          </w:tcPr>
-          <w:p>
-            <w:pPr>
-              <w:jc w:val="both"/>
-              <w:rPr>
-                <w:b w:val="1"/>
-              </w:rPr>
-            </w:pPr>
-            <w:r>
-              <w:rPr>
-                <w:b w:val="1"/>
-                <w:rtl w:val="0"/>
-              </w:rPr>
-              <w:t xml:space="preserve">20,76 €/h</w:t>
+              <w:t xml:space="preserve">1 hora</w:t>
+            </w:r>
+          </w:p>
+        </w:tc>
+        <w:tc>
+          <w:tcPr>
+            <w:vAlign w:val="center"/>
+          </w:tcPr>
+          <w:p>
+            <w:pPr>
+              <w:jc w:val="both"/>
+              <w:rPr>
+                <w:b w:val="1"/>
+              </w:rPr>
+            </w:pPr>
+            <w:r>
+              <w:rPr>
+                <w:b w:val="1"/>
+                <w:rtl w:val="0"/>
+              </w:rPr>
+              <w:t xml:space="preserve">20,76€/h</w:t>
             </w:r>
           </w:p>
         </w:tc>
@@ -35606,27 +35606,27 @@
                 <w:b w:val="1"/>
                 <w:rtl w:val="0"/>
               </w:rPr>
-              <w:t xml:space="preserve">10,38€</w:t>
-            </w:r>
-          </w:p>
-        </w:tc>
-        <w:tc>
-          <w:tcPr>
-            <w:vAlign w:val="center"/>
-          </w:tcPr>
-          <w:p>
-            <w:pPr>
-              <w:jc w:val="both"/>
-              <w:rPr>
-                <w:b w:val="1"/>
-              </w:rPr>
-            </w:pPr>
-            <w:r>
-              <w:rPr>
-                <w:b w:val="1"/>
-                <w:rtl w:val="0"/>
-              </w:rPr>
-              <w:t xml:space="preserve">0.5  horas</w:t>
+              <w:t xml:space="preserve">20,76€</w:t>
+            </w:r>
+          </w:p>
+        </w:tc>
+        <w:tc>
+          <w:tcPr>
+            <w:vAlign w:val="center"/>
+          </w:tcPr>
+          <w:p>
+            <w:pPr>
+              <w:jc w:val="both"/>
+              <w:rPr>
+                <w:b w:val="1"/>
+              </w:rPr>
+            </w:pPr>
+            <w:r>
+              <w:rPr>
+                <w:b w:val="1"/>
+                <w:rtl w:val="0"/>
+              </w:rPr>
+              <w:t xml:space="preserve">1 hora</w:t>
             </w:r>
           </w:p>
         </w:tc>
@@ -35667,7 +35667,7 @@
                 <w:b w:val="1"/>
                 <w:rtl w:val="0"/>
               </w:rPr>
-              <w:t xml:space="preserve">0,27€</w:t>
+              <w:t xml:space="preserve">0,54€</w:t>
             </w:r>
           </w:p>
         </w:tc>
@@ -35686,7 +35686,7 @@
                 <w:b w:val="1"/>
                 <w:rtl w:val="0"/>
               </w:rPr>
-              <w:t xml:space="preserve">10,65€</w:t>
+              <w:t xml:space="preserve">21,3€</w:t>
             </w:r>
           </w:p>
         </w:tc>
@@ -35714,6 +35714,213 @@
                 <w:rtl w:val="0"/>
               </w:rPr>
               <w:t xml:space="preserve">E 3.1.3.12</w:t>
+            </w:r>
+          </w:p>
+        </w:tc>
+        <w:tc>
+          <w:tcPr>
+            <w:vAlign w:val="center"/>
+          </w:tcPr>
+          <w:p>
+            <w:pPr>
+              <w:jc w:val="both"/>
+              <w:rPr>
+                <w:b w:val="1"/>
+              </w:rPr>
+            </w:pPr>
+            <w:r>
+              <w:rPr>
+                <w:b w:val="1"/>
+                <w:rtl w:val="0"/>
+              </w:rPr>
+              <w:t xml:space="preserve">Realizar Sprint Review</w:t>
+            </w:r>
+          </w:p>
+        </w:tc>
+        <w:tc>
+          <w:tcPr>
+            <w:vAlign w:val="center"/>
+          </w:tcPr>
+          <w:p>
+            <w:pPr>
+              <w:jc w:val="both"/>
+              <w:rPr>
+                <w:b w:val="1"/>
+              </w:rPr>
+            </w:pPr>
+            <w:r>
+              <w:rPr>
+                <w:b w:val="1"/>
+                <w:rtl w:val="0"/>
+              </w:rPr>
+              <w:t xml:space="preserve">Personal (Equipo de desarrollo)</w:t>
+            </w:r>
+          </w:p>
+        </w:tc>
+        <w:tc>
+          <w:tcPr>
+            <w:vAlign w:val="center"/>
+          </w:tcPr>
+          <w:p>
+            <w:pPr>
+              <w:spacing w:after="0" w:line="240" w:lineRule="auto"/>
+              <w:jc w:val="both"/>
+              <w:rPr>
+                <w:b w:val="1"/>
+              </w:rPr>
+            </w:pPr>
+            <w:r>
+              <w:rPr>
+                <w:b w:val="1"/>
+                <w:rtl w:val="0"/>
+              </w:rPr>
+              <w:t xml:space="preserve">0.5  horas</w:t>
+            </w:r>
+          </w:p>
+        </w:tc>
+        <w:tc>
+          <w:tcPr>
+            <w:vAlign w:val="center"/>
+          </w:tcPr>
+          <w:p>
+            <w:pPr>
+              <w:jc w:val="both"/>
+              <w:rPr>
+                <w:b w:val="1"/>
+              </w:rPr>
+            </w:pPr>
+            <w:r>
+              <w:rPr>
+                <w:b w:val="1"/>
+                <w:rtl w:val="0"/>
+              </w:rPr>
+              <w:t xml:space="preserve">20,76 €/h</w:t>
+            </w:r>
+          </w:p>
+        </w:tc>
+        <w:tc>
+          <w:tcPr/>
+          <w:p>
+            <w:pPr>
+              <w:spacing w:before="120" w:lineRule="auto"/>
+              <w:jc w:val="both"/>
+              <w:rPr>
+                <w:b w:val="1"/>
+              </w:rPr>
+            </w:pPr>
+            <w:r>
+              <w:rPr>
+                <w:b w:val="1"/>
+                <w:rtl w:val="0"/>
+              </w:rPr>
+              <w:t xml:space="preserve">10,38€</w:t>
+            </w:r>
+          </w:p>
+        </w:tc>
+        <w:tc>
+          <w:tcPr>
+            <w:vAlign w:val="center"/>
+          </w:tcPr>
+          <w:p>
+            <w:pPr>
+              <w:jc w:val="both"/>
+              <w:rPr>
+                <w:b w:val="1"/>
+              </w:rPr>
+            </w:pPr>
+            <w:r>
+              <w:rPr>
+                <w:b w:val="1"/>
+                <w:rtl w:val="0"/>
+              </w:rPr>
+              <w:t xml:space="preserve">0.5  horas</w:t>
+            </w:r>
+          </w:p>
+        </w:tc>
+        <w:tc>
+          <w:tcPr>
+            <w:vAlign w:val="center"/>
+          </w:tcPr>
+          <w:p>
+            <w:pPr>
+              <w:jc w:val="both"/>
+              <w:rPr>
+                <w:b w:val="1"/>
+              </w:rPr>
+            </w:pPr>
+            <w:r>
+              <w:rPr>
+                <w:b w:val="1"/>
+                <w:rtl w:val="0"/>
+              </w:rPr>
+              <w:t xml:space="preserve">0,54€/h</w:t>
+            </w:r>
+          </w:p>
+        </w:tc>
+        <w:tc>
+          <w:tcPr>
+            <w:vAlign w:val="center"/>
+          </w:tcPr>
+          <w:p>
+            <w:pPr>
+              <w:spacing w:after="0" w:line="240" w:lineRule="auto"/>
+              <w:jc w:val="both"/>
+              <w:rPr>
+                <w:b w:val="1"/>
+              </w:rPr>
+            </w:pPr>
+            <w:r>
+              <w:rPr>
+                <w:b w:val="1"/>
+                <w:rtl w:val="0"/>
+              </w:rPr>
+              <w:t xml:space="preserve">0,27€</w:t>
+            </w:r>
+          </w:p>
+        </w:tc>
+        <w:tc>
+          <w:tcPr/>
+          <w:p>
+            <w:pPr>
+              <w:spacing w:before="120" w:lineRule="auto"/>
+              <w:jc w:val="both"/>
+              <w:rPr>
+                <w:b w:val="1"/>
+              </w:rPr>
+            </w:pPr>
+            <w:r>
+              <w:rPr>
+                <w:b w:val="1"/>
+                <w:rtl w:val="0"/>
+              </w:rPr>
+              <w:t xml:space="preserve">10,65€</w:t>
+            </w:r>
+          </w:p>
+        </w:tc>
+      </w:tr>
+      <w:tr>
+        <w:trPr>
+          <w:cantSplit w:val="0"/>
+          <w:tblHeader w:val="0"/>
+        </w:trPr>
+        <w:tc>
+          <w:tcPr>
+            <w:vAlign w:val="center"/>
+          </w:tcPr>
+          <w:p>
+            <w:pPr>
+              <w:spacing w:before="120" w:lineRule="auto"/>
+              <w:jc w:val="both"/>
+              <w:rPr>
+                <w:b w:val="1"/>
+              </w:rPr>
+            </w:pPr>
+            <w:r>
+              <w:rPr>
+                <w:b w:val="1"/>
+                <w:rtl w:val="0"/>
+              </w:rPr>
+              <w:t xml:space="preserve">E 3.1.3.13</w:t>
             </w:r>
           </w:p>
         </w:tc>
@@ -36120,6 +36327,186 @@
         </w:tc>
       </w:tr>
     </w:tbl>
+    <w:p>
+      <w:pPr>
+        <w:spacing w:after="280" w:lineRule="auto"/>
+        <w:jc w:val="both"/>
+        <w:rPr>
+          <w:sz w:val="10"/>
+          <w:szCs w:val="10"/>
+        </w:rPr>
+      </w:pPr>
+      <w:r>
+        <w:rPr>
+          <w:rtl w:val="0"/>
+        </w:rPr>
+      </w:r>
+    </w:p>
+    <w:p>
+      <w:pPr>
+        <w:spacing w:after="280" w:lineRule="auto"/>
+        <w:jc w:val="both"/>
+        <w:rPr>
+          <w:sz w:val="10"/>
+          <w:szCs w:val="10"/>
+        </w:rPr>
+      </w:pPr>
+      <w:r>
+        <w:rPr>
+          <w:rtl w:val="0"/>
+        </w:rPr>
+      </w:r>
+    </w:p>
+    <w:p>
+      <w:pPr>
+        <w:spacing w:after="280" w:lineRule="auto"/>
+        <w:jc w:val="both"/>
+        <w:rPr>
+          <w:sz w:val="10"/>
+          <w:szCs w:val="10"/>
+        </w:rPr>
+      </w:pPr>
+      <w:r>
+        <w:rPr>
+          <w:rtl w:val="0"/>
+        </w:rPr>
+      </w:r>
+    </w:p>
+    <w:p>
+      <w:pPr>
+        <w:spacing w:after="280" w:lineRule="auto"/>
+        <w:jc w:val="both"/>
+        <w:rPr>
+          <w:sz w:val="10"/>
+          <w:szCs w:val="10"/>
+        </w:rPr>
+      </w:pPr>
+      <w:r>
+        <w:rPr>
+          <w:rtl w:val="0"/>
+        </w:rPr>
+      </w:r>
+    </w:p>
+    <w:p>
+      <w:pPr>
+        <w:spacing w:after="280" w:lineRule="auto"/>
+        <w:jc w:val="both"/>
+        <w:rPr>
+          <w:sz w:val="10"/>
+          <w:szCs w:val="10"/>
+        </w:rPr>
+      </w:pPr>
+      <w:r>
+        <w:rPr>
+          <w:rtl w:val="0"/>
+        </w:rPr>
+      </w:r>
+    </w:p>
+    <w:p>
+      <w:pPr>
+        <w:spacing w:after="280" w:lineRule="auto"/>
+        <w:jc w:val="both"/>
+        <w:rPr>
+          <w:sz w:val="10"/>
+          <w:szCs w:val="10"/>
+        </w:rPr>
+      </w:pPr>
+      <w:r>
+        <w:rPr>
+          <w:rtl w:val="0"/>
+        </w:rPr>
+      </w:r>
+    </w:p>
+    <w:p>
+      <w:pPr>
+        <w:spacing w:after="280" w:lineRule="auto"/>
+        <w:jc w:val="both"/>
+        <w:rPr>
+          <w:sz w:val="10"/>
+          <w:szCs w:val="10"/>
+        </w:rPr>
+      </w:pPr>
+      <w:r>
+        <w:rPr>
+          <w:rtl w:val="0"/>
+        </w:rPr>
+      </w:r>
+    </w:p>
+    <w:p>
+      <w:pPr>
+        <w:spacing w:after="280" w:lineRule="auto"/>
+        <w:jc w:val="both"/>
+        <w:rPr>
+          <w:sz w:val="10"/>
+          <w:szCs w:val="10"/>
+        </w:rPr>
+      </w:pPr>
+      <w:r>
+        <w:rPr>
+          <w:rtl w:val="0"/>
+        </w:rPr>
+      </w:r>
+    </w:p>
+    <w:p>
+      <w:pPr>
+        <w:spacing w:after="280" w:lineRule="auto"/>
+        <w:jc w:val="both"/>
+        <w:rPr>
+          <w:sz w:val="10"/>
+          <w:szCs w:val="10"/>
+        </w:rPr>
+      </w:pPr>
+      <w:r>
+        <w:rPr>
+          <w:rtl w:val="0"/>
+        </w:rPr>
+      </w:r>
+    </w:p>
+    <w:p>
+      <w:pPr>
+        <w:spacing w:after="280" w:lineRule="auto"/>
+        <w:jc w:val="both"/>
+        <w:rPr>
+          <w:sz w:val="10"/>
+          <w:szCs w:val="10"/>
+        </w:rPr>
+      </w:pPr>
+      <w:r>
+        <w:rPr>
+          <w:rtl w:val="0"/>
+        </w:rPr>
+      </w:r>
+    </w:p>
+    <w:p>
+      <w:pPr>
+        <w:spacing w:after="280" w:lineRule="auto"/>
+        <w:jc w:val="both"/>
+        <w:rPr>
+          <w:sz w:val="10"/>
+          <w:szCs w:val="10"/>
+        </w:rPr>
+      </w:pPr>
+      <w:r>
+        <w:rPr>
+          <w:rtl w:val="0"/>
+        </w:rPr>
+      </w:r>
+    </w:p>
+    <w:p>
+      <w:pPr>
+        <w:spacing w:after="280" w:lineRule="auto"/>
+        <w:jc w:val="both"/>
+        <w:rPr>
+          <w:sz w:val="10"/>
+          <w:szCs w:val="10"/>
+        </w:rPr>
+      </w:pPr>
+      <w:r>
+        <w:rPr>
+          <w:rtl w:val="0"/>
+        </w:rPr>
+      </w:r>
+    </w:p>
     <w:p>
       <w:pPr>
         <w:spacing w:after="280" w:lineRule="auto"/>

--- a/Sources/Planificación/Líneas Base/G2.15 - Diccionario de la EDT.docx
+++ b/Sources/Planificación/Líneas Base/G2.15 - Diccionario de la EDT.docx
@@ -997,6 +997,136 @@
                 <w:rtl w:val="0"/>
               </w:rPr>
               <w:t xml:space="preserve">Antonio Carretero Díaz</w:t>
+            </w:r>
+          </w:p>
+        </w:tc>
+      </w:tr>
+      <w:tr>
+        <w:trPr>
+          <w:cantSplit w:val="0"/>
+          <w:trHeight w:val="223.5546875" w:hRule="atLeast"/>
+          <w:tblHeader w:val="0"/>
+        </w:trPr>
+        <w:tc>
+          <w:tcPr/>
+          <w:p>
+            <w:pPr>
+              <w:spacing w:after="0" w:line="240" w:lineRule="auto"/>
+              <w:rPr/>
+            </w:pPr>
+            <w:r>
+              <w:rPr>
+                <w:rtl w:val="0"/>
+              </w:rPr>
+              <w:t xml:space="preserve">25/11/2023 </w:t>
+            </w:r>
+          </w:p>
+        </w:tc>
+        <w:tc>
+          <w:tcPr/>
+          <w:p>
+            <w:pPr>
+              <w:spacing w:after="0" w:line="240" w:lineRule="auto"/>
+              <w:rPr/>
+            </w:pPr>
+            <w:r>
+              <w:rPr>
+                <w:rtl w:val="0"/>
+              </w:rPr>
+              <w:t xml:space="preserve">2.0</w:t>
+            </w:r>
+          </w:p>
+        </w:tc>
+        <w:tc>
+          <w:tcPr/>
+          <w:p>
+            <w:pPr>
+              <w:spacing w:after="0" w:line="240" w:lineRule="auto"/>
+              <w:rPr/>
+            </w:pPr>
+            <w:r>
+              <w:rPr>
+                <w:rtl w:val="0"/>
+              </w:rPr>
+              <w:t xml:space="preserve">Añadidos los paquetes del cambio 1 en la ejecución</w:t>
+            </w:r>
+          </w:p>
+        </w:tc>
+        <w:tc>
+          <w:tcPr/>
+          <w:p>
+            <w:pPr>
+              <w:spacing w:after="0" w:line="240" w:lineRule="auto"/>
+              <w:rPr/>
+            </w:pPr>
+            <w:r>
+              <w:rPr>
+                <w:rtl w:val="0"/>
+              </w:rPr>
+              <w:t xml:space="preserve">Juan Jesus Campos Garrido</w:t>
+            </w:r>
+          </w:p>
+        </w:tc>
+      </w:tr>
+      <w:tr>
+        <w:trPr>
+          <w:cantSplit w:val="0"/>
+          <w:trHeight w:val="223.5546875" w:hRule="atLeast"/>
+          <w:tblHeader w:val="0"/>
+        </w:trPr>
+        <w:tc>
+          <w:tcPr/>
+          <w:p>
+            <w:pPr>
+              <w:rPr/>
+            </w:pPr>
+            <w:r>
+              <w:rPr>
+                <w:rtl w:val="0"/>
+              </w:rPr>
+              <w:t xml:space="preserve">1/12/2023 </w:t>
+            </w:r>
+          </w:p>
+        </w:tc>
+        <w:tc>
+          <w:tcPr/>
+          <w:p>
+            <w:pPr>
+              <w:rPr/>
+            </w:pPr>
+            <w:r>
+              <w:rPr>
+                <w:rtl w:val="0"/>
+              </w:rPr>
+              <w:t xml:space="preserve">3.0</w:t>
+            </w:r>
+          </w:p>
+        </w:tc>
+        <w:tc>
+          <w:tcPr/>
+          <w:p>
+            <w:pPr>
+              <w:rPr/>
+            </w:pPr>
+            <w:r>
+              <w:rPr>
+                <w:rtl w:val="0"/>
+              </w:rPr>
+              <w:t xml:space="preserve">Añadidos los paquetes del cambio 2 en la ejecución</w:t>
+            </w:r>
+          </w:p>
+        </w:tc>
+        <w:tc>
+          <w:tcPr/>
+          <w:p>
+            <w:pPr>
+              <w:rPr/>
+            </w:pPr>
+            <w:r>
+              <w:rPr>
+                <w:rtl w:val="0"/>
+              </w:rPr>
+              <w:t xml:space="preserve">Juan Jesus Campos Garrido</w:t>
             </w:r>
           </w:p>
         </w:tc>
@@ -40914,143 +41044,6 @@
       <w:sz w:val="72"/>
       <w:szCs w:val="72"/>
     </w:rPr>
-  </w:style>
-  <w:style w:type="paragraph" w:styleId="Normal" w:default="1">
-    <w:name w:val="Normal"/>
-    <w:qFormat w:val="1"/>
-    <w:rsid w:val="00FA7A18"/>
-    <w:pPr>
-      <w:spacing w:after="200" w:afterAutospacing="0"/>
-    </w:pPr>
-    <w:rPr>
-      <w:lang w:val="en-CA"/>
-    </w:rPr>
-  </w:style>
-  <w:style w:type="character" w:styleId="Fuentedeprrafopredeter" w:default="1">
-    <w:name w:val="Default Paragraph Font"/>
-    <w:uiPriority w:val="1"/>
-    <w:semiHidden w:val="1"/>
-    <w:unhideWhenUsed w:val="1"/>
-  </w:style>
-  <w:style w:type="table" w:styleId="Tablanormal" w:default="1">
-    <w:name w:val="Normal Table"/>
-    <w:uiPriority w:val="99"/>
-    <w:semiHidden w:val="1"/>
-    <w:unhideWhenUsed w:val="1"/>
-    <w:tblPr>
-      <w:tblInd w:w="0.0" w:type="dxa"/>
-      <w:tblCellMar>
-        <w:top w:w="0.0" w:type="dxa"/>
-        <w:left w:w="108.0" w:type="dxa"/>
-        <w:bottom w:w="0.0" w:type="dxa"/>
-        <w:right w:w="108.0" w:type="dxa"/>
-      </w:tblCellMar>
-    </w:tblPr>
-  </w:style>
-  <w:style w:type="numbering" w:styleId="Sinlista" w:default="1">
-    <w:name w:val="No List"/>
-    <w:uiPriority w:val="99"/>
-    <w:semiHidden w:val="1"/>
-    <w:unhideWhenUsed w:val="1"/>
-  </w:style>
-  <w:style w:type="paragraph" w:styleId="Encabezado">
-    <w:name w:val="header"/>
-    <w:basedOn w:val="Normal"/>
-    <w:link w:val="EncabezadoCar"/>
-    <w:uiPriority w:val="99"/>
-    <w:unhideWhenUsed w:val="1"/>
-    <w:rsid w:val="00837F2F"/>
-    <w:pPr>
-      <w:tabs>
-        <w:tab w:val="center" w:pos="4419"/>
-        <w:tab w:val="right" w:pos="8838"/>
-      </w:tabs>
-      <w:spacing w:after="0" w:afterAutospacing="1" w:line="240" w:lineRule="auto"/>
-    </w:pPr>
-    <w:rPr>
-      <w:lang w:val="es-PA"/>
-    </w:rPr>
-  </w:style>
-  <w:style w:type="character" w:styleId="EncabezadoCar" w:customStyle="1">
-    <w:name w:val="Encabezado Car"/>
-    <w:basedOn w:val="Fuentedeprrafopredeter"/>
-    <w:link w:val="Encabezado"/>
-    <w:uiPriority w:val="99"/>
-    <w:rsid w:val="00837F2F"/>
-  </w:style>
-  <w:style w:type="paragraph" w:styleId="Piedepgina">
-    <w:name w:val="footer"/>
-    <w:basedOn w:val="Normal"/>
-    <w:link w:val="PiedepginaCar"/>
-    <w:uiPriority w:val="99"/>
-    <w:unhideWhenUsed w:val="1"/>
-    <w:rsid w:val="00837F2F"/>
-    <w:pPr>
-      <w:tabs>
-        <w:tab w:val="center" w:pos="4419"/>
-        <w:tab w:val="right" w:pos="8838"/>
-      </w:tabs>
-      <w:spacing w:after="0" w:afterAutospacing="1" w:line="240" w:lineRule="auto"/>
-    </w:pPr>
-    <w:rPr>
-      <w:lang w:val="es-PA"/>
-    </w:rPr>
-  </w:style>
-  <w:style w:type="character" w:styleId="PiedepginaCar" w:customStyle="1">
-    <w:name w:val="Pie de página Car"/>
-    <w:basedOn w:val="Fuentedeprrafopredeter"/>
-    <w:link w:val="Piedepgina"/>
-    <w:uiPriority w:val="99"/>
-    <w:rsid w:val="00837F2F"/>
-  </w:style>
-  <w:style w:type="paragraph" w:styleId="Textodeglobo">
-    <w:name w:val="Balloon Text"/>
-    <w:basedOn w:val="Normal"/>
-    <w:link w:val="TextodegloboCar"/>
-    <w:uiPriority w:val="99"/>
-    <w:semiHidden w:val="1"/>
-    <w:unhideWhenUsed w:val="1"/>
-    <w:rsid w:val="00837F2F"/>
-    <w:pPr>
-      <w:spacing w:after="0" w:line="240" w:lineRule="auto"/>
-    </w:pPr>
-    <w:rPr>
-      <w:rFonts w:ascii="Tahoma" w:cs="Tahoma" w:hAnsi="Tahoma"/>
-      <w:sz w:val="16"/>
-      <w:szCs w:val="16"/>
-    </w:rPr>
-  </w:style>
-  <w:style w:type="character" w:styleId="TextodegloboCar" w:customStyle="1">
-    <w:name w:val="Texto de globo Car"/>
-    <w:basedOn w:val="Fuentedeprrafopredeter"/>
-    <w:link w:val="Textodeglobo"/>
-    <w:uiPriority w:val="99"/>
-    <w:semiHidden w:val="1"/>
-    <w:rsid w:val="00837F2F"/>
-    <w:rPr>
-      <w:rFonts w:ascii="Tahoma" w:cs="Tahoma" w:hAnsi="Tahoma"/>
-      <w:sz w:val="16"/>
-      <w:szCs w:val="16"/>
-    </w:rPr>
-  </w:style>
-  <w:style w:type="table" w:styleId="Tablaconcuadrcula">
-    <w:name w:val="Table Grid"/>
-    <w:basedOn w:val="Tablanormal"/>
-    <w:uiPriority w:val="59"/>
-    <w:rsid w:val="000512B0"/>
-    <w:pPr>
-      <w:spacing w:after="0" w:line="240" w:lineRule="auto"/>
-    </w:pPr>
-    <w:tblPr>
-      <w:tblBorders>
-        <w:top w:color="auto" w:space="0" w:sz="4" w:val="single"/>
-        <w:left w:color="auto" w:space="0" w:sz="4" w:val="single"/>
-        <w:bottom w:color="auto" w:space="0" w:sz="4" w:val="single"/>
-        <w:right w:color="auto" w:space="0" w:sz="4" w:val="single"/>
-        <w:insideH w:color="auto" w:space="0" w:sz="4" w:val="single"/>
-        <w:insideV w:color="auto" w:space="0" w:sz="4" w:val="single"/>
-      </w:tblBorders>
-    </w:tblPr>
   </w:style>
   <w:style w:type="paragraph" w:styleId="Subtitle">
     <w:name w:val="Subtitle"/>
@@ -42786,7 +42779,7 @@
 </file>
 
 <file path=word/theme/theme1.xml><?xml version="1.0" encoding="utf-8"?>
-<a:theme xmlns:a="http://schemas.openxmlformats.org/drawingml/2006/main" name="Tema de Office">
+<a:theme xmlns:a="http://schemas.openxmlformats.org/drawingml/2006/main" name="Office Theme">
   <a:themeElements>
     <a:clrScheme name="Office">
       <a:dk1>
@@ -42828,7 +42821,7 @@
     </a:clrScheme>
     <a:fontScheme name="Office">
       <a:majorFont>
-        <a:latin typeface="Cambria"/>
+        <a:latin typeface="Calibri"/>
         <a:ea typeface=""/>
         <a:cs typeface=""/>
         <a:font script="Jpan" typeface="ＭＳ ゴシック"/>
@@ -42860,9 +42853,10 @@
         <a:font script="Mong" typeface="Mongolian Baiti"/>
         <a:font script="Viet" typeface="Times New Roman"/>
         <a:font script="Uigh" typeface="Microsoft Uighur"/>
+        <a:font script="Geor" typeface="Sylfaen"/>
       </a:majorFont>
       <a:minorFont>
-        <a:latin typeface="Calibri"/>
+        <a:latin typeface="Cambria"/>
         <a:ea typeface=""/>
         <a:cs typeface=""/>
         <a:font script="Jpan" typeface="ＭＳ 明朝"/>
@@ -42894,6 +42888,7 @@
         <a:font script="Mong" typeface="Mongolian Baiti"/>
         <a:font script="Viet" typeface="Arial"/>
         <a:font script="Uigh" typeface="Microsoft Uighur"/>
+        <a:font script="Geor" typeface="Sylfaen"/>
       </a:minorFont>
     </a:fontScheme>
     <a:fmtScheme name="Office">
@@ -42928,20 +42923,16 @@
           <a:gsLst>
             <a:gs pos="0">
               <a:schemeClr val="phClr">
-                <a:shade val="51000"/>
-                <a:satMod val="130000"/>
-              </a:schemeClr>
-            </a:gs>
-            <a:gs pos="80000">
-              <a:schemeClr val="phClr">
-                <a:shade val="93000"/>
+                <a:tint val="100000"/>
+                <a:shade val="100000"/>
                 <a:satMod val="130000"/>
               </a:schemeClr>
             </a:gs>
             <a:gs pos="100000">
               <a:schemeClr val="phClr">
-                <a:shade val="94000"/>
-                <a:satMod val="135000"/>
+                <a:tint val="50000"/>
+                <a:shade val="100000"/>
+                <a:satMod val="350000"/>
               </a:schemeClr>
             </a:gs>
           </a:gsLst>
@@ -43063,7 +43054,46 @@
       </a:bgFillStyleLst>
     </a:fmtScheme>
   </a:themeElements>
-  <a:objectDefaults/>
+  <a:objectDefaults>
+    <a:spDef>
+      <a:spPr/>
+      <a:bodyPr/>
+      <a:lstStyle/>
+      <a:style>
+        <a:lnRef idx="1">
+          <a:schemeClr val="accent1"/>
+        </a:lnRef>
+        <a:fillRef idx="3">
+          <a:schemeClr val="accent1"/>
+        </a:fillRef>
+        <a:effectRef idx="2">
+          <a:schemeClr val="accent1"/>
+        </a:effectRef>
+        <a:fontRef idx="minor">
+          <a:schemeClr val="lt1"/>
+        </a:fontRef>
+      </a:style>
+    </a:spDef>
+    <a:lnDef>
+      <a:spPr/>
+      <a:bodyPr/>
+      <a:lstStyle/>
+      <a:style>
+        <a:lnRef idx="2">
+          <a:schemeClr val="accent1"/>
+        </a:lnRef>
+        <a:fillRef idx="0">
+          <a:schemeClr val="accent1"/>
+        </a:fillRef>
+        <a:effectRef idx="1">
+          <a:schemeClr val="accent1"/>
+        </a:effectRef>
+        <a:fontRef idx="minor">
+          <a:schemeClr val="tx1"/>
+        </a:fontRef>
+      </a:style>
+    </a:lnDef>
+  </a:objectDefaults>
   <a:extraClrSchemeLst/>
 </a:theme>
 </file>
